--- a/doc/dukaletu issue.docx
+++ b/doc/dukaletu issue.docx
@@ -2,6 +2,12 @@
 <file path=word/document.xml><?xml version="1.0" encoding="utf-8"?>
 <w:document xmlns:wpc="http://schemas.microsoft.com/office/word/2010/wordprocessingCanvas" xmlns:cx="http://schemas.microsoft.com/office/drawing/2014/chartex" xmlns:cx1="http://schemas.microsoft.com/office/drawing/2015/9/8/chartex" xmlns:cx2="http://schemas.microsoft.com/office/drawing/2015/10/21/chartex" xmlns:cx3="http://schemas.microsoft.com/office/drawing/2016/5/9/chartex" xmlns:cx4="http://schemas.microsoft.com/office/drawing/2016/5/10/chartex" xmlns:cx5="http://schemas.microsoft.com/office/drawing/2016/5/11/chartex" xmlns:cx6="http://schemas.microsoft.com/office/drawing/2016/5/12/chartex" xmlns:cx7="http://schemas.microsoft.com/office/drawing/2016/5/13/chartex" xmlns:cx8="http://schemas.microsoft.com/office/drawing/2016/5/14/chartex" xmlns:mc="http://schemas.openxmlformats.org/markup-compatibility/2006" xmlns:aink="http://schemas.microsoft.com/office/drawing/2016/ink" xmlns:am3d="http://schemas.microsoft.com/office/drawing/2017/model3d" xmlns:o="urn:schemas-microsoft-com:office:office" xmlns:oel="http://schemas.microsoft.com/office/2019/extlst" xmlns:r="http://schemas.openxmlformats.org/officeDocument/2006/relationships" xmlns:m="http://schemas.openxmlformats.org/officeDocument/2006/math" xmlns:v="urn:schemas-microsoft-com:vml" xmlns:wp14="http://schemas.microsoft.com/office/word/2010/wordprocessingDrawing" xmlns:wp="http://schemas.openxmlformats.org/drawingml/2006/wordprocessingDrawing" xmlns:w10="urn:schemas-microsoft-com:office:word" xmlns:w="http://schemas.openxmlformats.org/wordprocessingml/2006/main" xmlns:w14="http://schemas.microsoft.com/office/word/2010/wordml" xmlns:w15="http://schemas.microsoft.com/office/word/2012/wordml" xmlns:w16cex="http://schemas.microsoft.com/office/word/2018/wordml/cex" xmlns:w16cid="http://schemas.microsoft.com/office/word/2016/wordml/cid" xmlns:w16="http://schemas.microsoft.com/office/word/2018/wordml" xmlns:w16sdtdh="http://schemas.microsoft.com/office/word/2020/wordml/sdtdatahash" xmlns:w16se="http://schemas.microsoft.com/office/word/2015/wordml/symex" xmlns:wpg="http://schemas.microsoft.com/office/word/2010/wordprocessingGroup" xmlns:wpi="http://schemas.microsoft.com/office/word/2010/wordprocessingInk" xmlns:wne="http://schemas.microsoft.com/office/word/2006/wordml" xmlns:wps="http://schemas.microsoft.com/office/word/2010/wordprocessingShape" mc:Ignorable="w14 w15 w16se w16cid w16 w16cex w16sdtdh wp14">
   <w:body>
+    <w:p/>
+    <w:p>
+      <w:pPr>
+        <w:ind w:left="360"/>
+      </w:pPr>
+    </w:p>
     <w:p>
       <w:pPr>
         <w:pStyle w:val="ListParagraph"/>
@@ -11,44 +17,45 @@
         </w:numPr>
       </w:pPr>
       <w:r>
-        <w:t xml:space="preserve">Contact Page title issue – </w:t>
-      </w:r>
-      <w:proofErr w:type="spellStart"/>
-      <w:r>
-        <w:t>Contact_info</w:t>
-      </w:r>
-      <w:proofErr w:type="spellEnd"/>
-      <w:r>
-        <w:t xml:space="preserve"> =&gt; Contact Info</w:t>
+        <w:t>Ads posting a problem</w:t>
+      </w:r>
+      <w:r>
+        <w:t xml:space="preserve"> &amp; 500 and 404 page </w:t>
+      </w:r>
+      <w:r>
+        <w:t xml:space="preserve">“We didn’t find the page. </w:t>
+      </w:r>
+      <w:r>
+        <w:rPr>
+          <mc:AlternateContent>
+            <mc:Choice Requires="w16se"/>
+            <mc:Fallback>
+              <w:rFonts w:ascii="Segoe UI Emoji" w:eastAsia="Segoe UI Emoji" w:hAnsi="Segoe UI Emoji" w:cs="Segoe UI Emoji"/>
+            </mc:Fallback>
+          </mc:AlternateContent>
+        </w:rPr>
+        <mc:AlternateContent>
+          <mc:Choice Requires="w16se">
+            <w16se:symEx w16se:font="Segoe UI Emoji" w16se:char="2639"/>
+          </mc:Choice>
+          <mc:Fallback>
+            <w:t>☹</w:t>
+          </mc:Fallback>
+        </mc:AlternateContent>
+      </w:r>
+      <w:r>
+        <w:t>”</w:t>
       </w:r>
     </w:p>
     <w:p>
       <w:pPr>
         <w:pStyle w:val="ListParagraph"/>
-        <w:numPr>
-          <w:ilvl w:val="0"/>
-          <w:numId w:val="1"/>
-        </w:numPr>
-      </w:pPr>
-      <w:r>
-        <w:t xml:space="preserve">Location show </w:t>
-      </w:r>
-      <w:proofErr w:type="spellStart"/>
-      <w:r>
-        <w:t>korena</w:t>
-      </w:r>
-      <w:proofErr w:type="spellEnd"/>
-    </w:p>
-    <w:p>
-      <w:pPr>
-        <w:pStyle w:val="ListParagraph"/>
-        <w:numPr>
-          <w:ilvl w:val="0"/>
-          <w:numId w:val="1"/>
-        </w:numPr>
-      </w:pPr>
-      <w:r>
-        <w:pict w14:anchorId="21B8D89D">
+      </w:pPr>
+      <w:r>
+        <w:t xml:space="preserve"> </w:t>
+      </w:r>
+      <w:r>
+        <w:pict w14:anchorId="74D590A2">
           <v:shapetype id="_x0000_t75" coordsize="21600,21600" o:spt="75" o:preferrelative="t" path="m@4@5l@4@11@9@11@9@5xe" filled="f" stroked="f">
             <v:stroke joinstyle="miter"/>
             <v:formulas>
@@ -68,16 +75,11 @@
             <v:path o:extrusionok="f" gradientshapeok="t" o:connecttype="rect"/>
             <o:lock v:ext="edit" aspectratio="t"/>
           </v:shapetype>
-          <v:shape id="_x0000_i1025" type="#_x0000_t75" style="width:333.75pt;height:188.25pt">
-            <v:imagedata r:id="rId7" o:title="Screenshot (157)"/>
+          <v:shape id="_x0000_i1026" type="#_x0000_t75" style="width:345.75pt;height:194.25pt">
+            <v:imagedata r:id="rId7" o:title="Screenshot (163)"/>
           </v:shape>
         </w:pict>
       </w:r>
-    </w:p>
-    <w:p>
-      <w:pPr>
-        <w:ind w:left="360"/>
-      </w:pPr>
     </w:p>
     <w:p>
       <w:pPr>
@@ -87,6 +89,21 @@
           <w:numId w:val="1"/>
         </w:numPr>
       </w:pPr>
+      <w:r>
+        <w:t>Dashboard e product price $ dollar sing e show hoy.</w:t>
+      </w:r>
+    </w:p>
+    <w:p>
+      <w:pPr>
+        <w:ind w:left="360"/>
+      </w:pPr>
+      <w:r>
+        <w:pict w14:anchorId="401A9302">
+          <v:shape id="_x0000_i1027" type="#_x0000_t75" style="width:324pt;height:182.25pt">
+            <v:imagedata r:id="rId8" o:title="Screenshot (164)"/>
+          </v:shape>
+        </w:pict>
+      </w:r>
     </w:p>
     <w:p>
       <w:pPr>
@@ -97,107 +114,7 @@
         </w:numPr>
       </w:pPr>
       <w:r>
-        <w:t xml:space="preserve">Sell add </w:t>
-      </w:r>
-      <w:proofErr w:type="spellStart"/>
-      <w:r>
-        <w:t>korci</w:t>
-      </w:r>
-      <w:proofErr w:type="spellEnd"/>
-      <w:r>
-        <w:t xml:space="preserve"> Response Internal server </w:t>
-      </w:r>
-      <w:proofErr w:type="spellStart"/>
-      <w:r>
-        <w:t>erro</w:t>
-      </w:r>
-      <w:proofErr w:type="spellEnd"/>
-      <w:r>
-        <w:t xml:space="preserve">. 2 times try </w:t>
-      </w:r>
-      <w:proofErr w:type="spellStart"/>
-      <w:r>
-        <w:t>korci</w:t>
-      </w:r>
-      <w:proofErr w:type="spellEnd"/>
-      <w:r>
-        <w:t xml:space="preserve"> 2 times e Response Internal server.</w:t>
-      </w:r>
-      <w:r>
-        <w:t xml:space="preserve"> 3</w:t>
-      </w:r>
-      <w:r>
-        <w:rPr>
-          <w:vertAlign w:val="superscript"/>
-        </w:rPr>
-        <w:t>rd</w:t>
-      </w:r>
-      <w:r>
-        <w:t xml:space="preserve"> time 1</w:t>
-      </w:r>
-      <w:r>
-        <w:rPr>
-          <w:vertAlign w:val="superscript"/>
-        </w:rPr>
-        <w:t>st</w:t>
-      </w:r>
-      <w:r>
-        <w:t xml:space="preserve"> step e </w:t>
-      </w:r>
-      <w:proofErr w:type="spellStart"/>
-      <w:r>
-        <w:t>ase</w:t>
-      </w:r>
-      <w:proofErr w:type="spellEnd"/>
-      <w:r>
-        <w:t xml:space="preserve"> next button press </w:t>
-      </w:r>
-      <w:proofErr w:type="spellStart"/>
-      <w:r>
-        <w:t>korci</w:t>
-      </w:r>
-      <w:proofErr w:type="spellEnd"/>
-      <w:r>
-        <w:t xml:space="preserve"> warning title </w:t>
-      </w:r>
-      <w:proofErr w:type="spellStart"/>
-      <w:r>
-        <w:t>alreay</w:t>
-      </w:r>
-      <w:proofErr w:type="spellEnd"/>
-      <w:r>
-        <w:t xml:space="preserve"> exist. Then </w:t>
-      </w:r>
-      <w:proofErr w:type="spellStart"/>
-      <w:r>
-        <w:t>dashboar</w:t>
-      </w:r>
-      <w:proofErr w:type="spellEnd"/>
-      <w:r>
-        <w:t xml:space="preserve"> e check </w:t>
-      </w:r>
-      <w:proofErr w:type="spellStart"/>
-      <w:r>
-        <w:t>kori</w:t>
-      </w:r>
-      <w:proofErr w:type="spellEnd"/>
-      <w:r>
-        <w:t xml:space="preserve"> sell create </w:t>
-      </w:r>
-      <w:proofErr w:type="spellStart"/>
-      <w:r>
-        <w:t>hoice</w:t>
-      </w:r>
-      <w:proofErr w:type="spellEnd"/>
-      <w:r>
-        <w:t>.</w:t>
-      </w:r>
-      <w:r>
-        <w:pict w14:anchorId="74D590A2">
-          <v:shape id="_x0000_i1030" type="#_x0000_t75" style="width:345.75pt;height:194.25pt">
-            <v:imagedata r:id="rId8" o:title="Screenshot (163)"/>
-          </v:shape>
-        </w:pict>
+        <w:t>Product Sell entry dilam 2 picture but add holo 3 ta. Last picture ta double hoye gece</w:t>
       </w:r>
     </w:p>
     <w:p>
@@ -209,7 +126,7 @@
         </w:numPr>
       </w:pPr>
       <w:r>
-        <w:t>Dashboard e product price $ dollar sing e show hoy.</w:t>
+        <w:t>Location show hoyna.</w:t>
       </w:r>
     </w:p>
     <w:p>
@@ -218,13 +135,14 @@
       </w:pPr>
       <w:r>
         <w:lastRenderedPageBreak/>
-        <w:pict w14:anchorId="401A9302">
-          <v:shape id="_x0000_i1031" type="#_x0000_t75" style="width:324pt;height:182.25pt">
-            <v:imagedata r:id="rId9" o:title="Screenshot (164)"/>
+        <w:pict w14:anchorId="56868CD1">
+          <v:shape id="_x0000_i1028" type="#_x0000_t75" style="width:377.25pt;height:212.25pt">
+            <v:imagedata r:id="rId9" o:title="Screenshot (165)"/>
           </v:shape>
         </w:pict>
       </w:r>
     </w:p>
+    <w:p/>
     <w:p>
       <w:pPr>
         <w:pStyle w:val="ListParagraph"/>
@@ -234,37 +152,11 @@
         </w:numPr>
       </w:pPr>
       <w:r>
-        <w:t xml:space="preserve">Product Sell entry </w:t>
-      </w:r>
-      <w:proofErr w:type="spellStart"/>
-      <w:r>
-        <w:t>dilam</w:t>
-      </w:r>
-      <w:proofErr w:type="spellEnd"/>
-      <w:r>
-        <w:t xml:space="preserve"> 2 picture but add </w:t>
-      </w:r>
-      <w:proofErr w:type="spellStart"/>
-      <w:r>
-        <w:t>holo</w:t>
-      </w:r>
-      <w:proofErr w:type="spellEnd"/>
-      <w:r>
-        <w:t xml:space="preserve"> 3 ta. Last picture ta double </w:t>
-      </w:r>
-      <w:proofErr w:type="spellStart"/>
-      <w:r>
-        <w:t>hoye</w:t>
-      </w:r>
-      <w:proofErr w:type="spellEnd"/>
-      <w:r>
-        <w:t xml:space="preserve"> </w:t>
-      </w:r>
-      <w:proofErr w:type="spellStart"/>
-      <w:r>
-        <w:t>gece</w:t>
-      </w:r>
-      <w:proofErr w:type="spellEnd"/>
+        <w:t xml:space="preserve">Product sell entry deyar ageo </w:t>
+      </w:r>
+      <w:r>
+        <w:t>Remaining Ads 3 and After also Remaining Ads 3</w:t>
+      </w:r>
     </w:p>
     <w:p>
       <w:pPr>
@@ -275,27 +167,7 @@
         </w:numPr>
       </w:pPr>
       <w:r>
-        <w:t xml:space="preserve">Location show </w:t>
-      </w:r>
-      <w:proofErr w:type="spellStart"/>
-      <w:r>
-        <w:t>hoyna</w:t>
-      </w:r>
-      <w:proofErr w:type="spellEnd"/>
-      <w:r>
-        <w:t>.</w:t>
-      </w:r>
-    </w:p>
-    <w:p>
-      <w:pPr>
-        <w:ind w:left="360"/>
-      </w:pPr>
-      <w:r>
-        <w:pict w14:anchorId="56868CD1">
-          <v:shape id="_x0000_i1032" type="#_x0000_t75" style="width:377.25pt;height:212.25pt">
-            <v:imagedata r:id="rId10" o:title="Screenshot (165)"/>
-          </v:shape>
-        </w:pict>
+        <w:t>Registration er somoy username “riyad” dilam ar akhane show kortece arekta</w:t>
       </w:r>
     </w:p>
     <w:p/>
@@ -308,30 +180,16 @@
         </w:numPr>
       </w:pPr>
       <w:r>
-        <w:t xml:space="preserve">Product sell entry </w:t>
-      </w:r>
-      <w:proofErr w:type="spellStart"/>
-      <w:r>
-        <w:t>deyar</w:t>
-      </w:r>
-      <w:proofErr w:type="spellEnd"/>
-      <w:r>
-        <w:t xml:space="preserve"> </w:t>
-      </w:r>
-      <w:proofErr w:type="spellStart"/>
-      <w:r>
-        <w:t>ageo</w:t>
-      </w:r>
-      <w:proofErr w:type="spellEnd"/>
-      <w:r>
-        <w:t xml:space="preserve"> </w:t>
-      </w:r>
-      <w:r>
-        <w:t>Remaining Ads 3 and After also Remaining Ads 3</w:t>
-      </w:r>
-      <w:r>
-        <w:t>\</w:t>
-      </w:r>
+        <w:t>akhane last image 3 bar override hoice</w:t>
+      </w:r>
+      <w:r>
+        <w:t>.</w:t>
+      </w:r>
+    </w:p>
+    <w:p>
+      <w:pPr>
+        <w:pStyle w:val="ListParagraph"/>
+      </w:pPr>
     </w:p>
     <w:p>
       <w:pPr>
@@ -342,63 +200,36 @@
         </w:numPr>
       </w:pPr>
       <w:r>
-        <w:t xml:space="preserve">Registration er </w:t>
-      </w:r>
-      <w:proofErr w:type="spellStart"/>
-      <w:r>
-        <w:t>somoy</w:t>
-      </w:r>
-      <w:proofErr w:type="spellEnd"/>
-      <w:r>
-        <w:t xml:space="preserve"> username “</w:t>
-      </w:r>
-      <w:proofErr w:type="spellStart"/>
-      <w:r>
-        <w:t>riyad</w:t>
-      </w:r>
-      <w:proofErr w:type="spellEnd"/>
-      <w:r>
-        <w:t xml:space="preserve">” </w:t>
-      </w:r>
-      <w:proofErr w:type="spellStart"/>
-      <w:r>
-        <w:t>dilam</w:t>
-      </w:r>
-      <w:proofErr w:type="spellEnd"/>
-      <w:r>
-        <w:t xml:space="preserve"> </w:t>
-      </w:r>
-      <w:proofErr w:type="spellStart"/>
-      <w:r>
-        <w:t>ar</w:t>
-      </w:r>
-      <w:proofErr w:type="spellEnd"/>
-      <w:r>
-        <w:t xml:space="preserve"> </w:t>
-      </w:r>
-      <w:proofErr w:type="spellStart"/>
-      <w:r>
-        <w:t>akhane</w:t>
-      </w:r>
-      <w:proofErr w:type="spellEnd"/>
-      <w:r>
-        <w:t xml:space="preserve"> show </w:t>
-      </w:r>
-      <w:proofErr w:type="spellStart"/>
-      <w:r>
-        <w:t>kortece</w:t>
-      </w:r>
-      <w:proofErr w:type="spellEnd"/>
-      <w:r>
-        <w:t xml:space="preserve"> </w:t>
-      </w:r>
-      <w:proofErr w:type="spellStart"/>
-      <w:r>
-        <w:t>arekta</w:t>
-      </w:r>
-      <w:proofErr w:type="spellEnd"/>
-    </w:p>
-    <w:p/>
+        <w:t>matro publish korci time show hocce 33 minutes ago</w:t>
+      </w:r>
+    </w:p>
+    <w:p>
+      <w:pPr>
+        <w:pStyle w:val="ListParagraph"/>
+      </w:pPr>
+    </w:p>
+    <w:p>
+      <w:r>
+        <w:pict w14:anchorId="02D506A5">
+          <v:shape id="_x0000_i1029" type="#_x0000_t75" style="width:388.5pt;height:219pt">
+            <v:imagedata r:id="rId10" o:title="Screenshot (167)"/>
+          </v:shape>
+        </w:pict>
+      </w:r>
+    </w:p>
+    <w:p>
+      <w:pPr>
+        <w:ind w:left="360"/>
+      </w:pPr>
+      <w:r>
+        <w:lastRenderedPageBreak/>
+        <w:pict w14:anchorId="416C9DD1">
+          <v:shape id="_x0000_i1030" type="#_x0000_t75" style="width:468pt;height:262.5pt">
+            <v:imagedata r:id="rId11" o:title="Screenshot (166)"/>
+          </v:shape>
+        </w:pict>
+      </w:r>
+    </w:p>
     <w:p>
       <w:pPr>
         <w:pStyle w:val="ListParagraph"/>
@@ -407,96 +238,6 @@
           <w:numId w:val="1"/>
         </w:numPr>
       </w:pPr>
-      <w:proofErr w:type="spellStart"/>
-      <w:r>
-        <w:t>akhane</w:t>
-      </w:r>
-      <w:proofErr w:type="spellEnd"/>
-      <w:r>
-        <w:t xml:space="preserve"> last image 3 bar override </w:t>
-      </w:r>
-      <w:proofErr w:type="spellStart"/>
-      <w:r>
-        <w:t>hoice</w:t>
-      </w:r>
-      <w:proofErr w:type="spellEnd"/>
-      <w:r>
-        <w:t>.</w:t>
-      </w:r>
-    </w:p>
-    <w:p>
-      <w:pPr>
-        <w:pStyle w:val="ListParagraph"/>
-      </w:pPr>
-    </w:p>
-    <w:p>
-      <w:pPr>
-        <w:pStyle w:val="ListParagraph"/>
-        <w:numPr>
-          <w:ilvl w:val="0"/>
-          <w:numId w:val="1"/>
-        </w:numPr>
-      </w:pPr>
-      <w:proofErr w:type="spellStart"/>
-      <w:r>
-        <w:t>matro</w:t>
-      </w:r>
-      <w:proofErr w:type="spellEnd"/>
-      <w:r>
-        <w:t xml:space="preserve"> publish </w:t>
-      </w:r>
-      <w:proofErr w:type="spellStart"/>
-      <w:r>
-        <w:t>korci</w:t>
-      </w:r>
-      <w:proofErr w:type="spellEnd"/>
-      <w:r>
-        <w:t xml:space="preserve"> time show </w:t>
-      </w:r>
-      <w:proofErr w:type="spellStart"/>
-      <w:r>
-        <w:t>hocce</w:t>
-      </w:r>
-      <w:proofErr w:type="spellEnd"/>
-      <w:r>
-        <w:t xml:space="preserve"> 33 minutes ago</w:t>
-      </w:r>
-    </w:p>
-    <w:p>
-      <w:pPr>
-        <w:pStyle w:val="ListParagraph"/>
-      </w:pPr>
-    </w:p>
-    <w:p>
-      <w:r>
-        <w:lastRenderedPageBreak/>
-        <w:pict w14:anchorId="02D506A5">
-          <v:shape id="_x0000_i1033" type="#_x0000_t75" style="width:388.5pt;height:219pt">
-            <v:imagedata r:id="rId11" o:title="Screenshot (167)"/>
-          </v:shape>
-        </w:pict>
-      </w:r>
-    </w:p>
-    <w:p>
-      <w:pPr>
-        <w:ind w:left="360"/>
-      </w:pPr>
-      <w:r>
-        <w:pict w14:anchorId="416C9DD1">
-          <v:shape id="_x0000_i1034" type="#_x0000_t75" style="width:468pt;height:262.5pt">
-            <v:imagedata r:id="rId12" o:title="Screenshot (166)"/>
-          </v:shape>
-        </w:pict>
-      </w:r>
-    </w:p>
-    <w:p>
-      <w:pPr>
-        <w:pStyle w:val="ListParagraph"/>
-        <w:numPr>
-          <w:ilvl w:val="0"/>
-          <w:numId w:val="1"/>
-        </w:numPr>
-      </w:pPr>
       <w:r>
         <w:t>ads posting error</w:t>
       </w:r>
@@ -505,7 +246,7 @@
     <w:p/>
     <w:p/>
     <w:sectPr>
-      <w:headerReference w:type="default" r:id="rId13"/>
+      <w:headerReference w:type="default" r:id="rId12"/>
       <w:pgSz w:w="12240" w:h="15840"/>
       <w:pgMar w:top="1440" w:right="1440" w:bottom="1440" w:left="1440" w:header="720" w:footer="720" w:gutter="0"/>
       <w:cols w:space="720"/>
@@ -576,7 +317,6 @@
         <w:sz w:val="32"/>
       </w:rPr>
     </w:pPr>
-    <w:proofErr w:type="spellStart"/>
     <w:r>
       <w:rPr>
         <w:color w:val="000000" w:themeColor="text1"/>
@@ -584,7 +324,6 @@
       </w:rPr>
       <w:t>Dukaletu</w:t>
     </w:r>
-    <w:proofErr w:type="spellEnd"/>
   </w:p>
 </w:hdr>
 </file>
@@ -809,6 +548,7 @@
     <w:lsdException w:name="HTML Sample" w:semiHidden="1" w:unhideWhenUsed="1"/>
     <w:lsdException w:name="HTML Typewriter" w:semiHidden="1" w:unhideWhenUsed="1"/>
     <w:lsdException w:name="HTML Variable" w:semiHidden="1" w:unhideWhenUsed="1"/>
+    <w:lsdException w:name="Normal Table" w:semiHidden="1" w:unhideWhenUsed="1"/>
     <w:lsdException w:name="annotation subject" w:semiHidden="1" w:unhideWhenUsed="1"/>
     <w:lsdException w:name="No List" w:semiHidden="1" w:unhideWhenUsed="1"/>
     <w:lsdException w:name="Outline List 1" w:semiHidden="1" w:unhideWhenUsed="1"/>
@@ -851,8 +591,11 @@
     <w:lsdException w:name="Table Contemporary" w:semiHidden="1" w:unhideWhenUsed="1"/>
     <w:lsdException w:name="Table Elegant" w:semiHidden="1" w:unhideWhenUsed="1"/>
     <w:lsdException w:name="Table Professional" w:semiHidden="1" w:unhideWhenUsed="1"/>
+    <w:lsdException w:name="Table Subtle 1" w:semiHidden="1" w:unhideWhenUsed="1"/>
     <w:lsdException w:name="Table Subtle 2" w:semiHidden="1" w:unhideWhenUsed="1"/>
     <w:lsdException w:name="Table Web 1" w:semiHidden="1" w:unhideWhenUsed="1"/>
+    <w:lsdException w:name="Table Web 2" w:semiHidden="1" w:unhideWhenUsed="1"/>
+    <w:lsdException w:name="Table Web 3" w:semiHidden="1" w:unhideWhenUsed="1"/>
     <w:lsdException w:name="Balloon Text" w:semiHidden="1" w:unhideWhenUsed="1"/>
     <w:lsdException w:name="Table Grid" w:uiPriority="39"/>
     <w:lsdException w:name="Table Theme" w:semiHidden="1" w:unhideWhenUsed="1"/>
